--- a/컴퓨터공학과 2142851 김형준 - UDP 보고서 2-1.docx
+++ b/컴퓨터공학과 2142851 김형준 - UDP 보고서 2-1.docx
@@ -340,12 +340,85 @@
         <w:autoSpaceDN/>
         <w:ind w:leftChars="0"/>
         <w:rPr>
+          <w:b/>
+          <w:bCs/>
+          <w:sz w:val="22"/>
+          <w:szCs w:val="24"/>
+        </w:rPr>
+      </w:pPr>
+      <w:r>
+        <w:rPr>
           <w:rFonts w:hint="eastAsia"/>
           <w:b/>
           <w:bCs/>
           <w:sz w:val="22"/>
           <w:szCs w:val="24"/>
         </w:rPr>
+        <w:t>UDPServer.cpp, UDPClient.cpp 통신 실행 결과 출력</w:t>
+      </w:r>
+    </w:p>
+    <w:p>
+      <w:pPr>
+        <w:pStyle w:val="a3"/>
+        <w:widowControl/>
+        <w:numPr>
+          <w:ilvl w:val="1"/>
+          <w:numId w:val="6"/>
+        </w:numPr>
+        <w:wordWrap/>
+        <w:autoSpaceDE/>
+        <w:autoSpaceDN/>
+        <w:ind w:leftChars="0"/>
+      </w:pPr>
+      <w:r>
+        <w:rPr>
+          <w:rFonts w:hint="eastAsia"/>
+          <w:sz w:val="22"/>
+          <w:szCs w:val="24"/>
+        </w:rPr>
+        <w:t>Server Capture</w:t>
+      </w:r>
+    </w:p>
+    <w:p>
+      <w:pPr>
+        <w:pStyle w:val="a3"/>
+        <w:widowControl/>
+        <w:numPr>
+          <w:ilvl w:val="1"/>
+          <w:numId w:val="6"/>
+        </w:numPr>
+        <w:wordWrap/>
+        <w:autoSpaceDE/>
+        <w:autoSpaceDN/>
+        <w:ind w:leftChars="0"/>
+      </w:pPr>
+      <w:r>
+        <w:rPr>
+          <w:rFonts w:hint="eastAsia"/>
+          <w:sz w:val="22"/>
+          <w:szCs w:val="24"/>
+        </w:rPr>
+        <w:t>Client Capture</w:t>
+      </w:r>
+    </w:p>
+    <w:p>
+      <w:pPr>
+        <w:pStyle w:val="a3"/>
+        <w:widowControl/>
+        <w:numPr>
+          <w:ilvl w:val="0"/>
+          <w:numId w:val="6"/>
+        </w:numPr>
+        <w:wordWrap/>
+        <w:autoSpaceDE/>
+        <w:autoSpaceDN/>
+        <w:ind w:leftChars="0"/>
+        <w:rPr>
+          <w:b/>
+          <w:bCs/>
+          <w:sz w:val="22"/>
+          <w:szCs w:val="24"/>
+        </w:rPr>
       </w:pPr>
       <w:r>
         <w:rPr>
@@ -355,7 +428,7 @@
           <w:sz w:val="22"/>
           <w:szCs w:val="24"/>
         </w:rPr>
-        <w:t>UDPServer.cpp, UDPClient.cpp 통신 실행 결과 출력</w:t>
+        <w:t>파일 송수신</w:t>
       </w:r>
     </w:p>
     <w:p>
@@ -370,6 +443,10 @@
         <w:autoSpaceDE/>
         <w:autoSpaceDN/>
         <w:ind w:leftChars="0"/>
+        <w:rPr>
+          <w:sz w:val="22"/>
+          <w:szCs w:val="24"/>
+        </w:rPr>
       </w:pPr>
       <w:r>
         <w:rPr>
@@ -377,7 +454,7 @@
           <w:sz w:val="22"/>
           <w:szCs w:val="24"/>
         </w:rPr>
-        <w:t>Server Capture</w:t>
+        <w:t>몇 가지 함수 분석</w:t>
       </w:r>
     </w:p>
     <w:p>
@@ -392,6 +469,10 @@
         <w:autoSpaceDE/>
         <w:autoSpaceDN/>
         <w:ind w:leftChars="0"/>
+        <w:rPr>
+          <w:sz w:val="22"/>
+          <w:szCs w:val="24"/>
+        </w:rPr>
       </w:pPr>
       <w:r>
         <w:rPr>
@@ -399,7 +480,7 @@
           <w:sz w:val="22"/>
           <w:szCs w:val="24"/>
         </w:rPr>
-        <w:t>Client Capture</w:t>
+        <w:t>코드</w:t>
       </w:r>
     </w:p>
     <w:p>
@@ -407,7 +488,7 @@
         <w:pStyle w:val="a3"/>
         <w:widowControl/>
         <w:numPr>
-          <w:ilvl w:val="0"/>
+          <w:ilvl w:val="1"/>
           <w:numId w:val="6"/>
         </w:numPr>
         <w:wordWrap/>
@@ -415,8 +496,6 @@
         <w:autoSpaceDN/>
         <w:ind w:leftChars="0"/>
         <w:rPr>
-          <w:b/>
-          <w:bCs/>
           <w:sz w:val="22"/>
           <w:szCs w:val="24"/>
         </w:rPr>
@@ -424,12 +503,10 @@
       <w:r>
         <w:rPr>
           <w:rFonts w:hint="eastAsia"/>
-          <w:b/>
-          <w:bCs/>
           <w:sz w:val="22"/>
           <w:szCs w:val="24"/>
         </w:rPr>
-        <w:t>파일 송수신</w:t>
+        <w:t>결과 화면</w:t>
       </w:r>
     </w:p>
     <w:p>
@@ -6806,7 +6883,6 @@
         <w:autoSpaceDE/>
         <w:autoSpaceDN/>
         <w:rPr>
-          <w:rFonts w:hint="eastAsia"/>
           <w:sz w:val="22"/>
           <w:szCs w:val="24"/>
         </w:rPr>
@@ -15031,7 +15107,6 @@
         <w:autoSpaceDE/>
         <w:autoSpaceDN/>
         <w:rPr>
-          <w:rFonts w:hint="eastAsia"/>
           <w:sz w:val="22"/>
           <w:szCs w:val="24"/>
         </w:rPr>
@@ -15043,9 +15118,6 @@
         <w:wordWrap/>
         <w:autoSpaceDE/>
         <w:autoSpaceDN/>
-        <w:rPr>
-          <w:rFonts w:hint="eastAsia"/>
-        </w:rPr>
       </w:pPr>
       <w:r>
         <w:br w:type="page"/>
@@ -15095,7 +15167,6 @@
         <w:autoSpaceDN/>
         <w:ind w:leftChars="0"/>
         <w:rPr>
-          <w:rFonts w:hint="eastAsia"/>
           <w:sz w:val="22"/>
           <w:szCs w:val="24"/>
         </w:rPr>
@@ -15169,7 +15240,6 @@
         <w:autoSpaceDN/>
         <w:ind w:leftChars="0"/>
         <w:rPr>
-          <w:rFonts w:hint="eastAsia"/>
           <w:sz w:val="22"/>
           <w:szCs w:val="24"/>
         </w:rPr>
@@ -15237,7 +15307,6 @@
         <w:autoSpaceDE/>
         <w:autoSpaceDN/>
         <w:rPr>
-          <w:rFonts w:hint="eastAsia"/>
           <w:sz w:val="22"/>
           <w:szCs w:val="24"/>
         </w:rPr>
@@ -15283,24 +15352,1341 @@
     </w:p>
     <w:p>
       <w:pPr>
-        <w:widowControl/>
-        <w:wordWrap/>
-        <w:autoSpaceDE/>
-        <w:autoSpaceDN/>
+        <w:pStyle w:val="a3"/>
+        <w:widowControl/>
+        <w:numPr>
+          <w:ilvl w:val="0"/>
+          <w:numId w:val="17"/>
+        </w:numPr>
+        <w:wordWrap/>
+        <w:autoSpaceDE/>
+        <w:autoSpaceDN/>
+        <w:ind w:leftChars="0"/>
         <w:rPr>
           <w:sz w:val="22"/>
           <w:szCs w:val="24"/>
         </w:rPr>
       </w:pPr>
-    </w:p>
-    <w:p>
-      <w:pPr>
-        <w:widowControl/>
-        <w:wordWrap/>
-        <w:autoSpaceDE/>
-        <w:autoSpaceDN/>
+      <w:r>
         <w:rPr>
           <w:rFonts w:hint="eastAsia"/>
+          <w:sz w:val="22"/>
+          <w:szCs w:val="24"/>
+        </w:rPr>
+        <w:t>몇 가지 함수 분석</w:t>
+      </w:r>
+    </w:p>
+    <w:p>
+      <w:pPr>
+        <w:widowControl/>
+        <w:wordWrap/>
+        <w:autoSpaceDE/>
+        <w:autoSpaceDN/>
+        <w:rPr>
+          <w:b/>
+          <w:bCs/>
+          <w:sz w:val="22"/>
+          <w:szCs w:val="24"/>
+        </w:rPr>
+      </w:pPr>
+      <w:r>
+        <w:rPr>
+          <w:b/>
+          <w:bCs/>
+          <w:sz w:val="22"/>
+          <w:szCs w:val="24"/>
+        </w:rPr>
+        <w:t>retval</w:t>
+      </w:r>
+      <w:r>
+        <w:rPr>
+          <w:rFonts w:hint="eastAsia"/>
+          <w:b/>
+          <w:bCs/>
+          <w:sz w:val="22"/>
+          <w:szCs w:val="24"/>
+        </w:rPr>
+        <w:t>()</w:t>
+      </w:r>
+    </w:p>
+    <w:p>
+      <w:pPr>
+        <w:widowControl/>
+        <w:shd w:val="clear" w:color="auto" w:fill="1F1F1F"/>
+        <w:wordWrap/>
+        <w:autoSpaceDE/>
+        <w:autoSpaceDN/>
+        <w:spacing w:after="0" w:line="285" w:lineRule="atLeast"/>
+        <w:jc w:val="left"/>
+        <w:rPr>
+          <w:rFonts w:ascii="Consolas" w:eastAsia="굴림" w:hAnsi="Consolas" w:cs="굴림"/>
+          <w:color w:val="CCCCCC"/>
+          <w:kern w:val="0"/>
+          <w:sz w:val="21"/>
+          <w:szCs w:val="21"/>
+        </w:rPr>
+      </w:pPr>
+      <w:r>
+        <w:rPr>
+          <w:rFonts w:ascii="Consolas" w:eastAsia="굴림" w:hAnsi="Consolas" w:cs="굴림"/>
+          <w:color w:val="9CDCFE"/>
+          <w:kern w:val="0"/>
+          <w:sz w:val="21"/>
+          <w:szCs w:val="21"/>
+        </w:rPr>
+        <w:t>retval</w:t>
+      </w:r>
+      <w:r>
+        <w:rPr>
+          <w:rFonts w:ascii="Consolas" w:eastAsia="굴림" w:hAnsi="Consolas" w:cs="굴림"/>
+          <w:color w:val="CCCCCC"/>
+          <w:kern w:val="0"/>
+          <w:sz w:val="21"/>
+          <w:szCs w:val="21"/>
+        </w:rPr>
+        <w:t xml:space="preserve"> </w:t>
+      </w:r>
+      <w:r>
+        <w:rPr>
+          <w:rFonts w:ascii="Consolas" w:eastAsia="굴림" w:hAnsi="Consolas" w:cs="굴림"/>
+          <w:color w:val="D4D4D4"/>
+          <w:kern w:val="0"/>
+          <w:sz w:val="21"/>
+          <w:szCs w:val="21"/>
+        </w:rPr>
+        <w:t>=</w:t>
+      </w:r>
+      <w:r>
+        <w:rPr>
+          <w:rFonts w:ascii="Consolas" w:eastAsia="굴림" w:hAnsi="Consolas" w:cs="굴림"/>
+          <w:color w:val="CCCCCC"/>
+          <w:kern w:val="0"/>
+          <w:sz w:val="21"/>
+          <w:szCs w:val="21"/>
+        </w:rPr>
+        <w:t xml:space="preserve"> </w:t>
+      </w:r>
+      <w:r>
+        <w:rPr>
+          <w:rFonts w:ascii="Consolas" w:eastAsia="굴림" w:hAnsi="Consolas" w:cs="굴림"/>
+          <w:color w:val="DCDCAA"/>
+          <w:kern w:val="0"/>
+          <w:sz w:val="21"/>
+          <w:szCs w:val="21"/>
+        </w:rPr>
+        <w:t>sendto</w:t>
+      </w:r>
+      <w:r>
+        <w:rPr>
+          <w:rFonts w:ascii="Consolas" w:eastAsia="굴림" w:hAnsi="Consolas" w:cs="굴림"/>
+          <w:color w:val="CCCCCC"/>
+          <w:kern w:val="0"/>
+          <w:sz w:val="21"/>
+          <w:szCs w:val="21"/>
+        </w:rPr>
+        <w:t>(</w:t>
+      </w:r>
+      <w:r>
+        <w:rPr>
+          <w:rFonts w:ascii="Consolas" w:eastAsia="굴림" w:hAnsi="Consolas" w:cs="굴림"/>
+          <w:color w:val="9CDCFE"/>
+          <w:kern w:val="0"/>
+          <w:sz w:val="21"/>
+          <w:szCs w:val="21"/>
+        </w:rPr>
+        <w:t>sock</w:t>
+      </w:r>
+      <w:r>
+        <w:rPr>
+          <w:rFonts w:ascii="Consolas" w:eastAsia="굴림" w:hAnsi="Consolas" w:cs="굴림"/>
+          <w:color w:val="CCCCCC"/>
+          <w:kern w:val="0"/>
+          <w:sz w:val="21"/>
+          <w:szCs w:val="21"/>
+        </w:rPr>
+        <w:t xml:space="preserve">, </w:t>
+      </w:r>
+      <w:r>
+        <w:rPr>
+          <w:rFonts w:ascii="Consolas" w:eastAsia="굴림" w:hAnsi="Consolas" w:cs="굴림"/>
+          <w:color w:val="9CDCFE"/>
+          <w:kern w:val="0"/>
+          <w:sz w:val="21"/>
+          <w:szCs w:val="21"/>
+        </w:rPr>
+        <w:t>buf</w:t>
+      </w:r>
+      <w:r>
+        <w:rPr>
+          <w:rFonts w:ascii="Consolas" w:eastAsia="굴림" w:hAnsi="Consolas" w:cs="굴림"/>
+          <w:color w:val="CCCCCC"/>
+          <w:kern w:val="0"/>
+          <w:sz w:val="21"/>
+          <w:szCs w:val="21"/>
+        </w:rPr>
+        <w:t xml:space="preserve">, </w:t>
+      </w:r>
+      <w:r>
+        <w:rPr>
+          <w:rFonts w:ascii="Consolas" w:eastAsia="굴림" w:hAnsi="Consolas" w:cs="굴림"/>
+          <w:color w:val="9CDCFE"/>
+          <w:kern w:val="0"/>
+          <w:sz w:val="21"/>
+          <w:szCs w:val="21"/>
+        </w:rPr>
+        <w:t>retval</w:t>
+      </w:r>
+      <w:r>
+        <w:rPr>
+          <w:rFonts w:ascii="Consolas" w:eastAsia="굴림" w:hAnsi="Consolas" w:cs="굴림"/>
+          <w:color w:val="CCCCCC"/>
+          <w:kern w:val="0"/>
+          <w:sz w:val="21"/>
+          <w:szCs w:val="21"/>
+        </w:rPr>
+        <w:t xml:space="preserve">, </w:t>
+      </w:r>
+      <w:r>
+        <w:rPr>
+          <w:rFonts w:ascii="Consolas" w:eastAsia="굴림" w:hAnsi="Consolas" w:cs="굴림"/>
+          <w:color w:val="B5CEA8"/>
+          <w:kern w:val="0"/>
+          <w:sz w:val="21"/>
+          <w:szCs w:val="21"/>
+        </w:rPr>
+        <w:t>0</w:t>
+      </w:r>
+      <w:r>
+        <w:rPr>
+          <w:rFonts w:ascii="Consolas" w:eastAsia="굴림" w:hAnsi="Consolas" w:cs="굴림"/>
+          <w:color w:val="CCCCCC"/>
+          <w:kern w:val="0"/>
+          <w:sz w:val="21"/>
+          <w:szCs w:val="21"/>
+        </w:rPr>
+        <w:t>, (</w:t>
+      </w:r>
+      <w:r>
+        <w:rPr>
+          <w:rFonts w:ascii="Consolas" w:eastAsia="굴림" w:hAnsi="Consolas" w:cs="굴림"/>
+          <w:color w:val="569CD6"/>
+          <w:kern w:val="0"/>
+          <w:sz w:val="21"/>
+          <w:szCs w:val="21"/>
+        </w:rPr>
+        <w:t>struct</w:t>
+      </w:r>
+      <w:r>
+        <w:rPr>
+          <w:rFonts w:ascii="Consolas" w:eastAsia="굴림" w:hAnsi="Consolas" w:cs="굴림"/>
+          <w:color w:val="CCCCCC"/>
+          <w:kern w:val="0"/>
+          <w:sz w:val="21"/>
+          <w:szCs w:val="21"/>
+        </w:rPr>
+        <w:t xml:space="preserve"> </w:t>
+      </w:r>
+      <w:r>
+        <w:rPr>
+          <w:rFonts w:ascii="Consolas" w:eastAsia="굴림" w:hAnsi="Consolas" w:cs="굴림"/>
+          <w:color w:val="4EC9B0"/>
+          <w:kern w:val="0"/>
+          <w:sz w:val="21"/>
+          <w:szCs w:val="21"/>
+        </w:rPr>
+        <w:t>sockaddr</w:t>
+      </w:r>
+      <w:r>
+        <w:rPr>
+          <w:rFonts w:ascii="Consolas" w:eastAsia="굴림" w:hAnsi="Consolas" w:cs="굴림"/>
+          <w:color w:val="CCCCCC"/>
+          <w:kern w:val="0"/>
+          <w:sz w:val="21"/>
+          <w:szCs w:val="21"/>
+        </w:rPr>
+        <w:t xml:space="preserve"> </w:t>
+      </w:r>
+      <w:r>
+        <w:rPr>
+          <w:rFonts w:ascii="Consolas" w:eastAsia="굴림" w:hAnsi="Consolas" w:cs="굴림"/>
+          <w:color w:val="569CD6"/>
+          <w:kern w:val="0"/>
+          <w:sz w:val="21"/>
+          <w:szCs w:val="21"/>
+        </w:rPr>
+        <w:t>*</w:t>
+      </w:r>
+      <w:r>
+        <w:rPr>
+          <w:rFonts w:ascii="Consolas" w:eastAsia="굴림" w:hAnsi="Consolas" w:cs="굴림"/>
+          <w:color w:val="CCCCCC"/>
+          <w:kern w:val="0"/>
+          <w:sz w:val="21"/>
+          <w:szCs w:val="21"/>
+        </w:rPr>
+        <w:t>)</w:t>
+      </w:r>
+      <w:r>
+        <w:rPr>
+          <w:rFonts w:ascii="Consolas" w:eastAsia="굴림" w:hAnsi="Consolas" w:cs="굴림"/>
+          <w:color w:val="D4D4D4"/>
+          <w:kern w:val="0"/>
+          <w:sz w:val="21"/>
+          <w:szCs w:val="21"/>
+        </w:rPr>
+        <w:t>&amp;</w:t>
+      </w:r>
+      <w:r>
+        <w:rPr>
+          <w:rFonts w:ascii="Consolas" w:eastAsia="굴림" w:hAnsi="Consolas" w:cs="굴림"/>
+          <w:color w:val="9CDCFE"/>
+          <w:kern w:val="0"/>
+          <w:sz w:val="21"/>
+          <w:szCs w:val="21"/>
+        </w:rPr>
+        <w:t>clientaddr</w:t>
+      </w:r>
+      <w:r>
+        <w:rPr>
+          <w:rFonts w:ascii="Consolas" w:eastAsia="굴림" w:hAnsi="Consolas" w:cs="굴림"/>
+          <w:color w:val="CCCCCC"/>
+          <w:kern w:val="0"/>
+          <w:sz w:val="21"/>
+          <w:szCs w:val="21"/>
+        </w:rPr>
+        <w:t xml:space="preserve">, </w:t>
+      </w:r>
+      <w:r>
+        <w:rPr>
+          <w:rFonts w:ascii="Consolas" w:eastAsia="굴림" w:hAnsi="Consolas" w:cs="굴림"/>
+          <w:color w:val="569CD6"/>
+          <w:kern w:val="0"/>
+          <w:sz w:val="21"/>
+          <w:szCs w:val="21"/>
+        </w:rPr>
+        <w:t>sizeof</w:t>
+      </w:r>
+      <w:r>
+        <w:rPr>
+          <w:rFonts w:ascii="Consolas" w:eastAsia="굴림" w:hAnsi="Consolas" w:cs="굴림"/>
+          <w:color w:val="CCCCCC"/>
+          <w:kern w:val="0"/>
+          <w:sz w:val="21"/>
+          <w:szCs w:val="21"/>
+        </w:rPr>
+        <w:t>(</w:t>
+      </w:r>
+      <w:r>
+        <w:rPr>
+          <w:rFonts w:ascii="Consolas" w:eastAsia="굴림" w:hAnsi="Consolas" w:cs="굴림"/>
+          <w:color w:val="9CDCFE"/>
+          <w:kern w:val="0"/>
+          <w:sz w:val="21"/>
+          <w:szCs w:val="21"/>
+        </w:rPr>
+        <w:t>clientaddr</w:t>
+      </w:r>
+      <w:r>
+        <w:rPr>
+          <w:rFonts w:ascii="Consolas" w:eastAsia="굴림" w:hAnsi="Consolas" w:cs="굴림"/>
+          <w:color w:val="CCCCCC"/>
+          <w:kern w:val="0"/>
+          <w:sz w:val="21"/>
+          <w:szCs w:val="21"/>
+        </w:rPr>
+        <w:t>));</w:t>
+      </w:r>
+    </w:p>
+    <w:tbl>
+      <w:tblPr>
+        <w:tblStyle w:val="a6"/>
+        <w:tblW w:w="0" w:type="auto"/>
+        <w:tblLook w:val="04A0" w:firstRow="1" w:lastRow="0" w:firstColumn="1" w:lastColumn="0" w:noHBand="0" w:noVBand="1"/>
+      </w:tblPr>
+      <w:tblGrid>
+        <w:gridCol w:w="3397"/>
+        <w:gridCol w:w="5619"/>
+      </w:tblGrid>
+      <w:tr>
+        <w:tc>
+          <w:tcPr>
+            <w:tcW w:w="3397" w:type="dxa"/>
+            <w:shd w:val="clear" w:color="auto" w:fill="F2F2F2" w:themeFill="background1" w:themeFillShade="F2"/>
+          </w:tcPr>
+          <w:p>
+            <w:pPr>
+              <w:widowControl/>
+              <w:wordWrap/>
+              <w:autoSpaceDE/>
+              <w:autoSpaceDN/>
+              <w:rPr>
+                <w:sz w:val="22"/>
+                <w:szCs w:val="24"/>
+              </w:rPr>
+            </w:pPr>
+            <w:r>
+              <w:rPr>
+                <w:rFonts w:hint="eastAsia"/>
+                <w:sz w:val="22"/>
+                <w:szCs w:val="24"/>
+              </w:rPr>
+              <w:t>sock</w:t>
+            </w:r>
+          </w:p>
+        </w:tc>
+        <w:tc>
+          <w:tcPr>
+            <w:tcW w:w="5619" w:type="dxa"/>
+          </w:tcPr>
+          <w:p>
+            <w:pPr>
+              <w:widowControl/>
+              <w:wordWrap/>
+              <w:autoSpaceDE/>
+              <w:autoSpaceDN/>
+              <w:rPr>
+                <w:sz w:val="22"/>
+                <w:szCs w:val="24"/>
+              </w:rPr>
+            </w:pPr>
+            <w:r>
+              <w:rPr>
+                <w:rFonts w:hint="eastAsia"/>
+                <w:sz w:val="22"/>
+                <w:szCs w:val="24"/>
+              </w:rPr>
+              <w:t>데이터를 보낼 소켓</w:t>
+            </w:r>
+          </w:p>
+        </w:tc>
+      </w:tr>
+      <w:tr>
+        <w:tc>
+          <w:tcPr>
+            <w:tcW w:w="3397" w:type="dxa"/>
+            <w:shd w:val="clear" w:color="auto" w:fill="F2F2F2" w:themeFill="background1" w:themeFillShade="F2"/>
+          </w:tcPr>
+          <w:p>
+            <w:pPr>
+              <w:widowControl/>
+              <w:wordWrap/>
+              <w:autoSpaceDE/>
+              <w:autoSpaceDN/>
+              <w:rPr>
+                <w:sz w:val="22"/>
+                <w:szCs w:val="24"/>
+              </w:rPr>
+            </w:pPr>
+            <w:r>
+              <w:rPr>
+                <w:rFonts w:hint="eastAsia"/>
+                <w:sz w:val="22"/>
+                <w:szCs w:val="24"/>
+              </w:rPr>
+              <w:t>buf</w:t>
+            </w:r>
+          </w:p>
+        </w:tc>
+        <w:tc>
+          <w:tcPr>
+            <w:tcW w:w="5619" w:type="dxa"/>
+          </w:tcPr>
+          <w:p>
+            <w:pPr>
+              <w:widowControl/>
+              <w:wordWrap/>
+              <w:autoSpaceDE/>
+              <w:autoSpaceDN/>
+              <w:rPr>
+                <w:sz w:val="22"/>
+                <w:szCs w:val="24"/>
+              </w:rPr>
+            </w:pPr>
+            <w:r>
+              <w:rPr>
+                <w:rFonts w:hint="eastAsia"/>
+                <w:sz w:val="22"/>
+                <w:szCs w:val="24"/>
+              </w:rPr>
+              <w:t>보낼 데이터가 저장된 버퍼</w:t>
+            </w:r>
+          </w:p>
+        </w:tc>
+      </w:tr>
+      <w:tr>
+        <w:tc>
+          <w:tcPr>
+            <w:tcW w:w="3397" w:type="dxa"/>
+            <w:shd w:val="clear" w:color="auto" w:fill="F2F2F2" w:themeFill="background1" w:themeFillShade="F2"/>
+          </w:tcPr>
+          <w:p>
+            <w:pPr>
+              <w:widowControl/>
+              <w:wordWrap/>
+              <w:autoSpaceDE/>
+              <w:autoSpaceDN/>
+              <w:rPr>
+                <w:sz w:val="22"/>
+                <w:szCs w:val="24"/>
+              </w:rPr>
+            </w:pPr>
+            <w:r>
+              <w:rPr>
+                <w:rFonts w:hint="eastAsia"/>
+                <w:sz w:val="22"/>
+                <w:szCs w:val="24"/>
+              </w:rPr>
+              <w:t>retval</w:t>
+            </w:r>
+          </w:p>
+        </w:tc>
+        <w:tc>
+          <w:tcPr>
+            <w:tcW w:w="5619" w:type="dxa"/>
+          </w:tcPr>
+          <w:p>
+            <w:pPr>
+              <w:widowControl/>
+              <w:wordWrap/>
+              <w:autoSpaceDE/>
+              <w:autoSpaceDN/>
+              <w:rPr>
+                <w:sz w:val="22"/>
+                <w:szCs w:val="24"/>
+              </w:rPr>
+            </w:pPr>
+            <w:r>
+              <w:rPr>
+                <w:rFonts w:hint="eastAsia"/>
+                <w:sz w:val="22"/>
+                <w:szCs w:val="24"/>
+              </w:rPr>
+              <w:t>보낼 데이터의 길이</w:t>
+            </w:r>
+          </w:p>
+        </w:tc>
+      </w:tr>
+      <w:tr>
+        <w:tc>
+          <w:tcPr>
+            <w:tcW w:w="3397" w:type="dxa"/>
+            <w:shd w:val="clear" w:color="auto" w:fill="F2F2F2" w:themeFill="background1" w:themeFillShade="F2"/>
+          </w:tcPr>
+          <w:p>
+            <w:pPr>
+              <w:widowControl/>
+              <w:wordWrap/>
+              <w:autoSpaceDE/>
+              <w:autoSpaceDN/>
+              <w:rPr>
+                <w:sz w:val="22"/>
+                <w:szCs w:val="24"/>
+              </w:rPr>
+            </w:pPr>
+            <w:r>
+              <w:rPr>
+                <w:rFonts w:hint="eastAsia"/>
+                <w:sz w:val="22"/>
+                <w:szCs w:val="24"/>
+              </w:rPr>
+              <w:t>0</w:t>
+            </w:r>
+          </w:p>
+        </w:tc>
+        <w:tc>
+          <w:tcPr>
+            <w:tcW w:w="5619" w:type="dxa"/>
+          </w:tcPr>
+          <w:p>
+            <w:pPr>
+              <w:widowControl/>
+              <w:wordWrap/>
+              <w:autoSpaceDE/>
+              <w:autoSpaceDN/>
+              <w:rPr>
+                <w:sz w:val="22"/>
+                <w:szCs w:val="24"/>
+              </w:rPr>
+            </w:pPr>
+            <w:r>
+              <w:rPr>
+                <w:rFonts w:hint="eastAsia"/>
+                <w:sz w:val="22"/>
+                <w:szCs w:val="24"/>
+              </w:rPr>
+              <w:t>flag 값. (기본적으로 0으로 설정</w:t>
+            </w:r>
+          </w:p>
+        </w:tc>
+      </w:tr>
+      <w:tr>
+        <w:tc>
+          <w:tcPr>
+            <w:tcW w:w="3397" w:type="dxa"/>
+            <w:shd w:val="clear" w:color="auto" w:fill="F2F2F2" w:themeFill="background1" w:themeFillShade="F2"/>
+          </w:tcPr>
+          <w:p>
+            <w:pPr>
+              <w:widowControl/>
+              <w:wordWrap/>
+              <w:autoSpaceDE/>
+              <w:autoSpaceDN/>
+              <w:rPr>
+                <w:sz w:val="22"/>
+                <w:szCs w:val="24"/>
+              </w:rPr>
+            </w:pPr>
+            <w:r>
+              <w:rPr>
+                <w:rFonts w:hint="eastAsia"/>
+                <w:sz w:val="22"/>
+                <w:szCs w:val="24"/>
+              </w:rPr>
+              <w:t>(struct sockaddr *)&amp;clientaddr</w:t>
+            </w:r>
+          </w:p>
+        </w:tc>
+        <w:tc>
+          <w:tcPr>
+            <w:tcW w:w="5619" w:type="dxa"/>
+          </w:tcPr>
+          <w:p>
+            <w:pPr>
+              <w:widowControl/>
+              <w:wordWrap/>
+              <w:autoSpaceDE/>
+              <w:autoSpaceDN/>
+              <w:rPr>
+                <w:sz w:val="22"/>
+                <w:szCs w:val="24"/>
+              </w:rPr>
+            </w:pPr>
+            <w:r>
+              <w:rPr>
+                <w:rFonts w:hint="eastAsia"/>
+                <w:sz w:val="22"/>
+                <w:szCs w:val="24"/>
+              </w:rPr>
+              <w:t>수신자의 주소 정보를 나타내는 sockaddr 구조체에 대한 포인터</w:t>
+            </w:r>
+          </w:p>
+        </w:tc>
+      </w:tr>
+      <w:tr>
+        <w:tc>
+          <w:tcPr>
+            <w:tcW w:w="3397" w:type="dxa"/>
+            <w:shd w:val="clear" w:color="auto" w:fill="F2F2F2" w:themeFill="background1" w:themeFillShade="F2"/>
+          </w:tcPr>
+          <w:p>
+            <w:pPr>
+              <w:widowControl/>
+              <w:wordWrap/>
+              <w:autoSpaceDE/>
+              <w:autoSpaceDN/>
+              <w:rPr>
+                <w:sz w:val="22"/>
+                <w:szCs w:val="24"/>
+              </w:rPr>
+            </w:pPr>
+            <w:r>
+              <w:rPr>
+                <w:sz w:val="22"/>
+                <w:szCs w:val="24"/>
+              </w:rPr>
+              <w:t>sizeof</w:t>
+            </w:r>
+            <w:r>
+              <w:rPr>
+                <w:rFonts w:hint="eastAsia"/>
+                <w:sz w:val="22"/>
+                <w:szCs w:val="24"/>
+              </w:rPr>
+              <w:t>(clientaddr)</w:t>
+            </w:r>
+          </w:p>
+        </w:tc>
+        <w:tc>
+          <w:tcPr>
+            <w:tcW w:w="5619" w:type="dxa"/>
+          </w:tcPr>
+          <w:p>
+            <w:pPr>
+              <w:widowControl/>
+              <w:wordWrap/>
+              <w:autoSpaceDE/>
+              <w:autoSpaceDN/>
+              <w:rPr>
+                <w:sz w:val="22"/>
+                <w:szCs w:val="24"/>
+              </w:rPr>
+            </w:pPr>
+            <w:r>
+              <w:rPr>
+                <w:rFonts w:hint="eastAsia"/>
+                <w:sz w:val="22"/>
+                <w:szCs w:val="24"/>
+              </w:rPr>
+              <w:t>clientaddr 구조체의 크기</w:t>
+            </w:r>
+            <w:r>
+              <w:rPr>
+                <w:rFonts w:hint="eastAsia"/>
+                <w:sz w:val="22"/>
+                <w:szCs w:val="24"/>
+              </w:rPr>
+              <w:t>. (데이터를 보내는데 필요한 크기)</w:t>
+            </w:r>
+          </w:p>
+        </w:tc>
+      </w:tr>
+    </w:tbl>
+    <w:p>
+      <w:pPr>
+        <w:widowControl/>
+        <w:wordWrap/>
+        <w:autoSpaceDE/>
+        <w:autoSpaceDN/>
+        <w:rPr>
+          <w:b/>
+          <w:bCs/>
+          <w:sz w:val="22"/>
+          <w:szCs w:val="24"/>
+        </w:rPr>
+      </w:pPr>
+      <w:r>
+        <w:rPr>
+          <w:rFonts w:hint="eastAsia"/>
+          <w:b/>
+          <w:bCs/>
+          <w:sz w:val="22"/>
+          <w:szCs w:val="24"/>
+        </w:rPr>
+        <w:t>fread()</w:t>
+      </w:r>
+    </w:p>
+    <w:p>
+      <w:pPr>
+        <w:widowControl/>
+        <w:shd w:val="clear" w:color="auto" w:fill="1F1F1F"/>
+        <w:wordWrap/>
+        <w:autoSpaceDE/>
+        <w:autoSpaceDN/>
+        <w:spacing w:after="0" w:line="285" w:lineRule="atLeast"/>
+        <w:jc w:val="left"/>
+        <w:rPr>
+          <w:rFonts w:ascii="Consolas" w:eastAsia="굴림" w:hAnsi="Consolas" w:cs="굴림"/>
+          <w:color w:val="CCCCCC"/>
+          <w:kern w:val="0"/>
+          <w:sz w:val="21"/>
+          <w:szCs w:val="21"/>
+        </w:rPr>
+      </w:pPr>
+      <w:r>
+        <w:rPr>
+          <w:rFonts w:ascii="Consolas" w:eastAsia="굴림" w:hAnsi="Consolas" w:cs="굴림"/>
+          <w:color w:val="4EC9B0"/>
+          <w:kern w:val="0"/>
+          <w:sz w:val="21"/>
+          <w:szCs w:val="21"/>
+        </w:rPr>
+        <w:t>size_t</w:t>
+      </w:r>
+      <w:r>
+        <w:rPr>
+          <w:rFonts w:ascii="Consolas" w:eastAsia="굴림" w:hAnsi="Consolas" w:cs="굴림"/>
+          <w:color w:val="CCCCCC"/>
+          <w:kern w:val="0"/>
+          <w:sz w:val="21"/>
+          <w:szCs w:val="21"/>
+        </w:rPr>
+        <w:t xml:space="preserve"> </w:t>
+      </w:r>
+      <w:r>
+        <w:rPr>
+          <w:rFonts w:ascii="Consolas" w:eastAsia="굴림" w:hAnsi="Consolas" w:cs="굴림"/>
+          <w:color w:val="DCDCAA"/>
+          <w:kern w:val="0"/>
+          <w:sz w:val="21"/>
+          <w:szCs w:val="21"/>
+        </w:rPr>
+        <w:t>fread</w:t>
+      </w:r>
+      <w:r>
+        <w:rPr>
+          <w:rFonts w:ascii="Consolas" w:eastAsia="굴림" w:hAnsi="Consolas" w:cs="굴림"/>
+          <w:color w:val="CCCCCC"/>
+          <w:kern w:val="0"/>
+          <w:sz w:val="21"/>
+          <w:szCs w:val="21"/>
+        </w:rPr>
+        <w:t>(</w:t>
+      </w:r>
+      <w:r>
+        <w:rPr>
+          <w:rFonts w:ascii="Consolas" w:eastAsia="굴림" w:hAnsi="Consolas" w:cs="굴림"/>
+          <w:color w:val="569CD6"/>
+          <w:kern w:val="0"/>
+          <w:sz w:val="21"/>
+          <w:szCs w:val="21"/>
+        </w:rPr>
+        <w:t>void</w:t>
+      </w:r>
+      <w:r>
+        <w:rPr>
+          <w:rFonts w:ascii="Consolas" w:eastAsia="굴림" w:hAnsi="Consolas" w:cs="굴림"/>
+          <w:color w:val="CCCCCC"/>
+          <w:kern w:val="0"/>
+          <w:sz w:val="21"/>
+          <w:szCs w:val="21"/>
+        </w:rPr>
+        <w:t xml:space="preserve"> </w:t>
+      </w:r>
+      <w:r>
+        <w:rPr>
+          <w:rFonts w:ascii="Consolas" w:eastAsia="굴림" w:hAnsi="Consolas" w:cs="굴림"/>
+          <w:color w:val="D4D4D4"/>
+          <w:kern w:val="0"/>
+          <w:sz w:val="21"/>
+          <w:szCs w:val="21"/>
+        </w:rPr>
+        <w:t>*</w:t>
+      </w:r>
+      <w:r>
+        <w:rPr>
+          <w:rFonts w:ascii="Consolas" w:eastAsia="굴림" w:hAnsi="Consolas" w:cs="굴림"/>
+          <w:color w:val="9CDCFE"/>
+          <w:kern w:val="0"/>
+          <w:sz w:val="21"/>
+          <w:szCs w:val="21"/>
+        </w:rPr>
+        <w:t>ptr</w:t>
+      </w:r>
+      <w:r>
+        <w:rPr>
+          <w:rFonts w:ascii="Consolas" w:eastAsia="굴림" w:hAnsi="Consolas" w:cs="굴림"/>
+          <w:color w:val="CCCCCC"/>
+          <w:kern w:val="0"/>
+          <w:sz w:val="21"/>
+          <w:szCs w:val="21"/>
+        </w:rPr>
+        <w:t xml:space="preserve">, </w:t>
+      </w:r>
+      <w:r>
+        <w:rPr>
+          <w:rFonts w:ascii="Consolas" w:eastAsia="굴림" w:hAnsi="Consolas" w:cs="굴림"/>
+          <w:color w:val="4EC9B0"/>
+          <w:kern w:val="0"/>
+          <w:sz w:val="21"/>
+          <w:szCs w:val="21"/>
+        </w:rPr>
+        <w:t>size_t</w:t>
+      </w:r>
+      <w:r>
+        <w:rPr>
+          <w:rFonts w:ascii="Consolas" w:eastAsia="굴림" w:hAnsi="Consolas" w:cs="굴림"/>
+          <w:color w:val="CCCCCC"/>
+          <w:kern w:val="0"/>
+          <w:sz w:val="21"/>
+          <w:szCs w:val="21"/>
+        </w:rPr>
+        <w:t xml:space="preserve"> </w:t>
+      </w:r>
+      <w:r>
+        <w:rPr>
+          <w:rFonts w:ascii="Consolas" w:eastAsia="굴림" w:hAnsi="Consolas" w:cs="굴림"/>
+          <w:color w:val="9CDCFE"/>
+          <w:kern w:val="0"/>
+          <w:sz w:val="21"/>
+          <w:szCs w:val="21"/>
+        </w:rPr>
+        <w:t>size</w:t>
+      </w:r>
+      <w:r>
+        <w:rPr>
+          <w:rFonts w:ascii="Consolas" w:eastAsia="굴림" w:hAnsi="Consolas" w:cs="굴림"/>
+          <w:color w:val="CCCCCC"/>
+          <w:kern w:val="0"/>
+          <w:sz w:val="21"/>
+          <w:szCs w:val="21"/>
+        </w:rPr>
+        <w:t xml:space="preserve">, </w:t>
+      </w:r>
+      <w:r>
+        <w:rPr>
+          <w:rFonts w:ascii="Consolas" w:eastAsia="굴림" w:hAnsi="Consolas" w:cs="굴림"/>
+          <w:color w:val="4EC9B0"/>
+          <w:kern w:val="0"/>
+          <w:sz w:val="21"/>
+          <w:szCs w:val="21"/>
+        </w:rPr>
+        <w:t>size_t</w:t>
+      </w:r>
+      <w:r>
+        <w:rPr>
+          <w:rFonts w:ascii="Consolas" w:eastAsia="굴림" w:hAnsi="Consolas" w:cs="굴림"/>
+          <w:color w:val="CCCCCC"/>
+          <w:kern w:val="0"/>
+          <w:sz w:val="21"/>
+          <w:szCs w:val="21"/>
+        </w:rPr>
+        <w:t xml:space="preserve"> </w:t>
+      </w:r>
+      <w:r>
+        <w:rPr>
+          <w:rFonts w:ascii="Consolas" w:eastAsia="굴림" w:hAnsi="Consolas" w:cs="굴림"/>
+          <w:color w:val="9CDCFE"/>
+          <w:kern w:val="0"/>
+          <w:sz w:val="21"/>
+          <w:szCs w:val="21"/>
+        </w:rPr>
+        <w:t>nmemb</w:t>
+      </w:r>
+      <w:r>
+        <w:rPr>
+          <w:rFonts w:ascii="Consolas" w:eastAsia="굴림" w:hAnsi="Consolas" w:cs="굴림"/>
+          <w:color w:val="CCCCCC"/>
+          <w:kern w:val="0"/>
+          <w:sz w:val="21"/>
+          <w:szCs w:val="21"/>
+        </w:rPr>
+        <w:t xml:space="preserve">, </w:t>
+      </w:r>
+      <w:r>
+        <w:rPr>
+          <w:rFonts w:ascii="Consolas" w:eastAsia="굴림" w:hAnsi="Consolas" w:cs="굴림"/>
+          <w:color w:val="4EC9B0"/>
+          <w:kern w:val="0"/>
+          <w:sz w:val="21"/>
+          <w:szCs w:val="21"/>
+        </w:rPr>
+        <w:t>FILE</w:t>
+      </w:r>
+      <w:r>
+        <w:rPr>
+          <w:rFonts w:ascii="Consolas" w:eastAsia="굴림" w:hAnsi="Consolas" w:cs="굴림"/>
+          <w:color w:val="CCCCCC"/>
+          <w:kern w:val="0"/>
+          <w:sz w:val="21"/>
+          <w:szCs w:val="21"/>
+        </w:rPr>
+        <w:t xml:space="preserve"> </w:t>
+      </w:r>
+      <w:r>
+        <w:rPr>
+          <w:rFonts w:ascii="Consolas" w:eastAsia="굴림" w:hAnsi="Consolas" w:cs="굴림"/>
+          <w:color w:val="D4D4D4"/>
+          <w:kern w:val="0"/>
+          <w:sz w:val="21"/>
+          <w:szCs w:val="21"/>
+        </w:rPr>
+        <w:t>*</w:t>
+      </w:r>
+      <w:r>
+        <w:rPr>
+          <w:rFonts w:ascii="Consolas" w:eastAsia="굴림" w:hAnsi="Consolas" w:cs="굴림"/>
+          <w:color w:val="9CDCFE"/>
+          <w:kern w:val="0"/>
+          <w:sz w:val="21"/>
+          <w:szCs w:val="21"/>
+        </w:rPr>
+        <w:t>stream</w:t>
+      </w:r>
+      <w:r>
+        <w:rPr>
+          <w:rFonts w:ascii="Consolas" w:eastAsia="굴림" w:hAnsi="Consolas" w:cs="굴림"/>
+          <w:color w:val="CCCCCC"/>
+          <w:kern w:val="0"/>
+          <w:sz w:val="21"/>
+          <w:szCs w:val="21"/>
+        </w:rPr>
+        <w:t>);</w:t>
+      </w:r>
+    </w:p>
+    <w:tbl>
+      <w:tblPr>
+        <w:tblStyle w:val="a6"/>
+        <w:tblW w:w="0" w:type="auto"/>
+        <w:tblLook w:val="04A0" w:firstRow="1" w:lastRow="0" w:firstColumn="1" w:lastColumn="0" w:noHBand="0" w:noVBand="1"/>
+      </w:tblPr>
+      <w:tblGrid>
+        <w:gridCol w:w="3397"/>
+        <w:gridCol w:w="5619"/>
+      </w:tblGrid>
+      <w:tr>
+        <w:tc>
+          <w:tcPr>
+            <w:tcW w:w="3397" w:type="dxa"/>
+            <w:shd w:val="clear" w:color="auto" w:fill="F2F2F2" w:themeFill="background1" w:themeFillShade="F2"/>
+          </w:tcPr>
+          <w:p>
+            <w:pPr>
+              <w:widowControl/>
+              <w:wordWrap/>
+              <w:autoSpaceDE/>
+              <w:autoSpaceDN/>
+              <w:rPr>
+                <w:sz w:val="22"/>
+                <w:szCs w:val="24"/>
+              </w:rPr>
+            </w:pPr>
+            <w:r>
+              <w:rPr>
+                <w:rFonts w:hint="eastAsia"/>
+                <w:sz w:val="22"/>
+                <w:szCs w:val="24"/>
+              </w:rPr>
+              <w:t>ptr</w:t>
+            </w:r>
+          </w:p>
+        </w:tc>
+        <w:tc>
+          <w:tcPr>
+            <w:tcW w:w="5619" w:type="dxa"/>
+          </w:tcPr>
+          <w:p>
+            <w:pPr>
+              <w:widowControl/>
+              <w:wordWrap/>
+              <w:autoSpaceDE/>
+              <w:autoSpaceDN/>
+              <w:rPr>
+                <w:sz w:val="22"/>
+                <w:szCs w:val="24"/>
+              </w:rPr>
+            </w:pPr>
+            <w:r>
+              <w:rPr>
+                <w:rFonts w:hint="eastAsia"/>
+                <w:sz w:val="22"/>
+                <w:szCs w:val="24"/>
+              </w:rPr>
+              <w:t>읽어온 데이터를 저장할 버퍼 포인터</w:t>
+            </w:r>
+          </w:p>
+        </w:tc>
+      </w:tr>
+      <w:tr>
+        <w:tc>
+          <w:tcPr>
+            <w:tcW w:w="3397" w:type="dxa"/>
+            <w:shd w:val="clear" w:color="auto" w:fill="F2F2F2" w:themeFill="background1" w:themeFillShade="F2"/>
+          </w:tcPr>
+          <w:p>
+            <w:pPr>
+              <w:widowControl/>
+              <w:wordWrap/>
+              <w:autoSpaceDE/>
+              <w:autoSpaceDN/>
+              <w:rPr>
+                <w:sz w:val="22"/>
+                <w:szCs w:val="24"/>
+              </w:rPr>
+            </w:pPr>
+            <w:r>
+              <w:rPr>
+                <w:rFonts w:hint="eastAsia"/>
+                <w:sz w:val="22"/>
+                <w:szCs w:val="24"/>
+              </w:rPr>
+              <w:t>size</w:t>
+            </w:r>
+          </w:p>
+        </w:tc>
+        <w:tc>
+          <w:tcPr>
+            <w:tcW w:w="5619" w:type="dxa"/>
+          </w:tcPr>
+          <w:p>
+            <w:pPr>
+              <w:widowControl/>
+              <w:wordWrap/>
+              <w:autoSpaceDE/>
+              <w:autoSpaceDN/>
+              <w:rPr>
+                <w:sz w:val="22"/>
+                <w:szCs w:val="24"/>
+              </w:rPr>
+            </w:pPr>
+            <w:r>
+              <w:rPr>
+                <w:rFonts w:hint="eastAsia"/>
+                <w:sz w:val="22"/>
+                <w:szCs w:val="24"/>
+              </w:rPr>
+              <w:t>각 데이터 크기</w:t>
+            </w:r>
+          </w:p>
+        </w:tc>
+      </w:tr>
+      <w:tr>
+        <w:tc>
+          <w:tcPr>
+            <w:tcW w:w="3397" w:type="dxa"/>
+            <w:shd w:val="clear" w:color="auto" w:fill="F2F2F2" w:themeFill="background1" w:themeFillShade="F2"/>
+          </w:tcPr>
+          <w:p>
+            <w:pPr>
+              <w:widowControl/>
+              <w:wordWrap/>
+              <w:autoSpaceDE/>
+              <w:autoSpaceDN/>
+              <w:rPr>
+                <w:sz w:val="22"/>
+                <w:szCs w:val="24"/>
+              </w:rPr>
+            </w:pPr>
+            <w:r>
+              <w:rPr>
+                <w:rFonts w:hint="eastAsia"/>
+                <w:sz w:val="22"/>
+                <w:szCs w:val="24"/>
+              </w:rPr>
+              <w:t>nmemb</w:t>
+            </w:r>
+          </w:p>
+        </w:tc>
+        <w:tc>
+          <w:tcPr>
+            <w:tcW w:w="5619" w:type="dxa"/>
+          </w:tcPr>
+          <w:p>
+            <w:pPr>
+              <w:widowControl/>
+              <w:wordWrap/>
+              <w:autoSpaceDE/>
+              <w:autoSpaceDN/>
+              <w:rPr>
+                <w:sz w:val="22"/>
+                <w:szCs w:val="24"/>
+              </w:rPr>
+            </w:pPr>
+            <w:r>
+              <w:rPr>
+                <w:rFonts w:hint="eastAsia"/>
+                <w:sz w:val="22"/>
+                <w:szCs w:val="24"/>
+              </w:rPr>
+              <w:t>읽어올 데이터 수</w:t>
+            </w:r>
+          </w:p>
+        </w:tc>
+      </w:tr>
+      <w:tr>
+        <w:tc>
+          <w:tcPr>
+            <w:tcW w:w="3397" w:type="dxa"/>
+            <w:shd w:val="clear" w:color="auto" w:fill="F2F2F2" w:themeFill="background1" w:themeFillShade="F2"/>
+          </w:tcPr>
+          <w:p>
+            <w:pPr>
+              <w:widowControl/>
+              <w:wordWrap/>
+              <w:autoSpaceDE/>
+              <w:autoSpaceDN/>
+              <w:rPr>
+                <w:sz w:val="22"/>
+                <w:szCs w:val="24"/>
+              </w:rPr>
+            </w:pPr>
+            <w:r>
+              <w:rPr>
+                <w:rFonts w:hint="eastAsia"/>
+                <w:sz w:val="22"/>
+                <w:szCs w:val="24"/>
+              </w:rPr>
+              <w:t>stream</w:t>
+            </w:r>
+          </w:p>
+        </w:tc>
+        <w:tc>
+          <w:tcPr>
+            <w:tcW w:w="5619" w:type="dxa"/>
+          </w:tcPr>
+          <w:p>
+            <w:pPr>
+              <w:widowControl/>
+              <w:wordWrap/>
+              <w:autoSpaceDE/>
+              <w:autoSpaceDN/>
+              <w:rPr>
+                <w:sz w:val="22"/>
+                <w:szCs w:val="24"/>
+              </w:rPr>
+            </w:pPr>
+            <w:r>
+              <w:rPr>
+                <w:rFonts w:hint="eastAsia"/>
+                <w:sz w:val="22"/>
+                <w:szCs w:val="24"/>
+              </w:rPr>
+              <w:t>읽어올 파일의 포인터</w:t>
+            </w:r>
+          </w:p>
+        </w:tc>
+      </w:tr>
+    </w:tbl>
+    <w:p>
+      <w:pPr>
+        <w:widowControl/>
+        <w:wordWrap/>
+        <w:autoSpaceDE/>
+        <w:autoSpaceDN/>
+        <w:rPr>
+          <w:b/>
+          <w:bCs/>
+          <w:sz w:val="22"/>
+          <w:szCs w:val="24"/>
+        </w:rPr>
+      </w:pPr>
+      <w:r>
+        <w:rPr>
+          <w:rFonts w:hint="eastAsia"/>
+          <w:b/>
+          <w:bCs/>
+          <w:sz w:val="22"/>
+          <w:szCs w:val="24"/>
+        </w:rPr>
+        <w:t>feof()</w:t>
+      </w:r>
+    </w:p>
+    <w:p>
+      <w:pPr>
+        <w:widowControl/>
+        <w:wordWrap/>
+        <w:autoSpaceDE/>
+        <w:autoSpaceDN/>
+        <w:rPr>
+          <w:rFonts w:ascii="Ubuntu Mono" w:hAnsi="Ubuntu Mono" w:hint="eastAsia"/>
+          <w:color w:val="FFFFFF"/>
+          <w:sz w:val="21"/>
+          <w:szCs w:val="21"/>
+          <w:shd w:val="clear" w:color="auto" w:fill="0D0D0D"/>
+        </w:rPr>
+      </w:pPr>
+      <w:r>
+        <w:rPr>
+          <w:rStyle w:val="hljs-keyword"/>
+          <w:rFonts w:ascii="Ubuntu Mono" w:hAnsi="Ubuntu Mono"/>
+          <w:color w:val="2E95D3"/>
+          <w:sz w:val="21"/>
+          <w:szCs w:val="21"/>
+          <w:bdr w:val="single" w:sz="2" w:space="0" w:color="E3E3E3" w:frame="1"/>
+          <w:shd w:val="clear" w:color="auto" w:fill="0D0D0D"/>
+        </w:rPr>
+        <w:t>while</w:t>
+      </w:r>
+      <w:r>
+        <w:rPr>
+          <w:rFonts w:ascii="Ubuntu Mono" w:hAnsi="Ubuntu Mono"/>
+          <w:color w:val="FFFFFF"/>
+          <w:sz w:val="21"/>
+          <w:szCs w:val="21"/>
+          <w:shd w:val="clear" w:color="auto" w:fill="0D0D0D"/>
+        </w:rPr>
+        <w:t xml:space="preserve"> (!feof(fp))</w:t>
+      </w:r>
+    </w:p>
+    <w:p>
+      <w:pPr>
+        <w:widowControl/>
+        <w:wordWrap/>
+        <w:autoSpaceDE/>
+        <w:autoSpaceDN/>
+        <w:rPr>
+          <w:sz w:val="22"/>
+          <w:szCs w:val="24"/>
+        </w:rPr>
+      </w:pPr>
+      <w:r>
+        <w:rPr>
+          <w:rFonts w:hint="eastAsia"/>
+          <w:sz w:val="22"/>
+          <w:szCs w:val="24"/>
+        </w:rPr>
+        <w:t>파일(fp)의 끝에 도달했을 경우, 0이 아닌 값(true)을 반환</w:t>
+      </w:r>
+    </w:p>
+    <w:p>
+      <w:pPr>
+        <w:widowControl/>
+        <w:wordWrap/>
+        <w:autoSpaceDE/>
+        <w:autoSpaceDN/>
+        <w:rPr>
+          <w:rFonts w:hint="eastAsia"/>
+          <w:sz w:val="22"/>
+          <w:szCs w:val="24"/>
+        </w:rPr>
+      </w:pPr>
+      <w:r>
+        <w:rPr>
+          <w:rFonts w:hint="eastAsia"/>
+          <w:sz w:val="22"/>
+          <w:szCs w:val="24"/>
+        </w:rPr>
+        <w:t>파일(fp)의 끝에 도달하지 않았을 경우, 0(false)을 반환</w:t>
+      </w:r>
+    </w:p>
+    <w:p>
+      <w:pPr>
+        <w:pStyle w:val="a3"/>
+        <w:widowControl/>
+        <w:numPr>
+          <w:ilvl w:val="0"/>
+          <w:numId w:val="17"/>
+        </w:numPr>
+        <w:wordWrap/>
+        <w:autoSpaceDE/>
+        <w:autoSpaceDN/>
+        <w:ind w:leftChars="0"/>
+        <w:rPr>
+          <w:sz w:val="22"/>
+          <w:szCs w:val="24"/>
+        </w:rPr>
+      </w:pPr>
+      <w:r>
+        <w:rPr>
+          <w:rFonts w:hint="eastAsia"/>
+          <w:sz w:val="22"/>
+          <w:szCs w:val="24"/>
+        </w:rPr>
+        <w:t>코드</w:t>
+      </w:r>
+    </w:p>
+    <w:p>
+      <w:pPr>
+        <w:pStyle w:val="a3"/>
+        <w:widowControl/>
+        <w:numPr>
+          <w:ilvl w:val="0"/>
+          <w:numId w:val="17"/>
+        </w:numPr>
+        <w:wordWrap/>
+        <w:autoSpaceDE/>
+        <w:autoSpaceDN/>
+        <w:ind w:leftChars="0"/>
+        <w:rPr>
+          <w:sz w:val="22"/>
+          <w:szCs w:val="24"/>
+        </w:rPr>
+      </w:pPr>
+      <w:r>
+        <w:rPr>
+          <w:rFonts w:hint="eastAsia"/>
+          <w:sz w:val="22"/>
+          <w:szCs w:val="24"/>
+        </w:rPr>
+        <w:t>결과 화면</w:t>
+      </w:r>
+    </w:p>
+    <w:p>
+      <w:pPr>
+        <w:widowControl/>
+        <w:wordWrap/>
+        <w:autoSpaceDE/>
+        <w:autoSpaceDN/>
+        <w:rPr>
           <w:sz w:val="28"/>
           <w:szCs w:val="32"/>
         </w:rPr>
@@ -15351,7 +16737,6 @@
         <w:autoSpaceDE/>
         <w:autoSpaceDN/>
         <w:rPr>
-          <w:rFonts w:hint="eastAsia"/>
           <w:sz w:val="22"/>
           <w:szCs w:val="24"/>
         </w:rPr>
@@ -16022,6 +17407,92 @@
     </w:lvl>
   </w:abstractNum>
   <w:abstractNum w:abstractNumId="6" w15:restartNumberingAfterBreak="0">
+    <w:nsid w:val="26827333"/>
+    <w:multiLevelType w:val="hybridMultilevel"/>
+    <w:tmpl w:val="5DAAC58A"/>
+    <w:lvl w:ilvl="0" w:tplc="04090011">
+      <w:start w:val="1"/>
+      <w:numFmt w:val="decimalEnclosedCircle"/>
+      <w:lvlText w:val="%1"/>
+      <w:lvlJc w:val="left"/>
+      <w:pPr>
+        <w:ind w:left="880" w:hanging="440"/>
+      </w:pPr>
+    </w:lvl>
+    <w:lvl w:ilvl="1" w:tplc="04090019" w:tentative="1">
+      <w:start w:val="1"/>
+      <w:numFmt w:val="upperLetter"/>
+      <w:lvlText w:val="%2."/>
+      <w:lvlJc w:val="left"/>
+      <w:pPr>
+        <w:ind w:left="1320" w:hanging="440"/>
+      </w:pPr>
+    </w:lvl>
+    <w:lvl w:ilvl="2" w:tplc="0409001B" w:tentative="1">
+      <w:start w:val="1"/>
+      <w:numFmt w:val="lowerRoman"/>
+      <w:lvlText w:val="%3."/>
+      <w:lvlJc w:val="right"/>
+      <w:pPr>
+        <w:ind w:left="1760" w:hanging="440"/>
+      </w:pPr>
+    </w:lvl>
+    <w:lvl w:ilvl="3" w:tplc="0409000F" w:tentative="1">
+      <w:start w:val="1"/>
+      <w:numFmt w:val="decimal"/>
+      <w:lvlText w:val="%4."/>
+      <w:lvlJc w:val="left"/>
+      <w:pPr>
+        <w:ind w:left="2200" w:hanging="440"/>
+      </w:pPr>
+    </w:lvl>
+    <w:lvl w:ilvl="4" w:tplc="04090019" w:tentative="1">
+      <w:start w:val="1"/>
+      <w:numFmt w:val="upperLetter"/>
+      <w:lvlText w:val="%5."/>
+      <w:lvlJc w:val="left"/>
+      <w:pPr>
+        <w:ind w:left="2640" w:hanging="440"/>
+      </w:pPr>
+    </w:lvl>
+    <w:lvl w:ilvl="5" w:tplc="0409001B" w:tentative="1">
+      <w:start w:val="1"/>
+      <w:numFmt w:val="lowerRoman"/>
+      <w:lvlText w:val="%6."/>
+      <w:lvlJc w:val="right"/>
+      <w:pPr>
+        <w:ind w:left="3080" w:hanging="440"/>
+      </w:pPr>
+    </w:lvl>
+    <w:lvl w:ilvl="6" w:tplc="0409000F" w:tentative="1">
+      <w:start w:val="1"/>
+      <w:numFmt w:val="decimal"/>
+      <w:lvlText w:val="%7."/>
+      <w:lvlJc w:val="left"/>
+      <w:pPr>
+        <w:ind w:left="3520" w:hanging="440"/>
+      </w:pPr>
+    </w:lvl>
+    <w:lvl w:ilvl="7" w:tplc="04090019" w:tentative="1">
+      <w:start w:val="1"/>
+      <w:numFmt w:val="upperLetter"/>
+      <w:lvlText w:val="%8."/>
+      <w:lvlJc w:val="left"/>
+      <w:pPr>
+        <w:ind w:left="3960" w:hanging="440"/>
+      </w:pPr>
+    </w:lvl>
+    <w:lvl w:ilvl="8" w:tplc="0409001B" w:tentative="1">
+      <w:start w:val="1"/>
+      <w:numFmt w:val="lowerRoman"/>
+      <w:lvlText w:val="%9."/>
+      <w:lvlJc w:val="right"/>
+      <w:pPr>
+        <w:ind w:left="4400" w:hanging="440"/>
+      </w:pPr>
+    </w:lvl>
+  </w:abstractNum>
+  <w:abstractNum w:abstractNumId="7" w15:restartNumberingAfterBreak="0">
     <w:nsid w:val="32633367"/>
     <w:multiLevelType w:val="hybridMultilevel"/>
     <w:tmpl w:val="BFD858A2"/>
@@ -16134,7 +17605,7 @@
       </w:rPr>
     </w:lvl>
   </w:abstractNum>
-  <w:abstractNum w:abstractNumId="7" w15:restartNumberingAfterBreak="0">
+  <w:abstractNum w:abstractNumId="8" w15:restartNumberingAfterBreak="0">
     <w:nsid w:val="3280190A"/>
     <w:multiLevelType w:val="hybridMultilevel"/>
     <w:tmpl w:val="9F864A94"/>
@@ -16247,7 +17718,7 @@
       </w:rPr>
     </w:lvl>
   </w:abstractNum>
-  <w:abstractNum w:abstractNumId="8" w15:restartNumberingAfterBreak="0">
+  <w:abstractNum w:abstractNumId="9" w15:restartNumberingAfterBreak="0">
     <w:nsid w:val="392206DE"/>
     <w:multiLevelType w:val="hybridMultilevel"/>
     <w:tmpl w:val="495E0C82"/>
@@ -16339,7 +17810,7 @@
       </w:pPr>
     </w:lvl>
   </w:abstractNum>
-  <w:abstractNum w:abstractNumId="9" w15:restartNumberingAfterBreak="0">
+  <w:abstractNum w:abstractNumId="10" w15:restartNumberingAfterBreak="0">
     <w:nsid w:val="4B1B009F"/>
     <w:multiLevelType w:val="hybridMultilevel"/>
     <w:tmpl w:val="94AE57A8"/>
@@ -16425,7 +17896,7 @@
       </w:pPr>
     </w:lvl>
   </w:abstractNum>
-  <w:abstractNum w:abstractNumId="10" w15:restartNumberingAfterBreak="0">
+  <w:abstractNum w:abstractNumId="11" w15:restartNumberingAfterBreak="0">
     <w:nsid w:val="508C4BA2"/>
     <w:multiLevelType w:val="hybridMultilevel"/>
     <w:tmpl w:val="69F43E36"/>
@@ -16514,7 +17985,7 @@
       </w:pPr>
     </w:lvl>
   </w:abstractNum>
-  <w:abstractNum w:abstractNumId="11" w15:restartNumberingAfterBreak="0">
+  <w:abstractNum w:abstractNumId="12" w15:restartNumberingAfterBreak="0">
     <w:nsid w:val="51817B2D"/>
     <w:multiLevelType w:val="multilevel"/>
     <w:tmpl w:val="04090021"/>
@@ -16609,7 +18080,7 @@
       </w:pPr>
     </w:lvl>
   </w:abstractNum>
-  <w:abstractNum w:abstractNumId="12" w15:restartNumberingAfterBreak="0">
+  <w:abstractNum w:abstractNumId="13" w15:restartNumberingAfterBreak="0">
     <w:nsid w:val="532C7606"/>
     <w:multiLevelType w:val="hybridMultilevel"/>
     <w:tmpl w:val="1964662C"/>
@@ -16695,7 +18166,7 @@
       </w:pPr>
     </w:lvl>
   </w:abstractNum>
-  <w:abstractNum w:abstractNumId="13" w15:restartNumberingAfterBreak="0">
+  <w:abstractNum w:abstractNumId="14" w15:restartNumberingAfterBreak="0">
     <w:nsid w:val="68455CA7"/>
     <w:multiLevelType w:val="hybridMultilevel"/>
     <w:tmpl w:val="1206CC10"/>
@@ -16784,7 +18255,7 @@
       </w:pPr>
     </w:lvl>
   </w:abstractNum>
-  <w:abstractNum w:abstractNumId="14" w15:restartNumberingAfterBreak="0">
+  <w:abstractNum w:abstractNumId="15" w15:restartNumberingAfterBreak="0">
     <w:nsid w:val="70F534E3"/>
     <w:multiLevelType w:val="hybridMultilevel"/>
     <w:tmpl w:val="1206CC10"/>
@@ -16873,7 +18344,7 @@
       </w:pPr>
     </w:lvl>
   </w:abstractNum>
-  <w:abstractNum w:abstractNumId="15" w15:restartNumberingAfterBreak="0">
+  <w:abstractNum w:abstractNumId="16" w15:restartNumberingAfterBreak="0">
     <w:nsid w:val="76475444"/>
     <w:multiLevelType w:val="hybridMultilevel"/>
     <w:tmpl w:val="1206CC10"/>
@@ -16963,40 +18434,40 @@
     </w:lvl>
   </w:abstractNum>
   <w:num w:numId="1" w16cid:durableId="1750499232">
-    <w:abstractNumId w:val="10"/>
+    <w:abstractNumId w:val="11"/>
   </w:num>
   <w:num w:numId="2" w16cid:durableId="969673723">
     <w:abstractNumId w:val="5"/>
   </w:num>
   <w:num w:numId="3" w16cid:durableId="754862856">
-    <w:abstractNumId w:val="6"/>
+    <w:abstractNumId w:val="7"/>
   </w:num>
   <w:num w:numId="4" w16cid:durableId="2147156620">
     <w:abstractNumId w:val="4"/>
   </w:num>
   <w:num w:numId="5" w16cid:durableId="301884944">
-    <w:abstractNumId w:val="11"/>
+    <w:abstractNumId w:val="12"/>
   </w:num>
   <w:num w:numId="6" w16cid:durableId="330449965">
-    <w:abstractNumId w:val="8"/>
+    <w:abstractNumId w:val="9"/>
   </w:num>
   <w:num w:numId="7" w16cid:durableId="1723021215">
     <w:abstractNumId w:val="2"/>
   </w:num>
   <w:num w:numId="8" w16cid:durableId="727073897">
-    <w:abstractNumId w:val="7"/>
+    <w:abstractNumId w:val="8"/>
   </w:num>
   <w:num w:numId="9" w16cid:durableId="754666659">
-    <w:abstractNumId w:val="9"/>
+    <w:abstractNumId w:val="10"/>
   </w:num>
   <w:num w:numId="10" w16cid:durableId="1020745604">
-    <w:abstractNumId w:val="15"/>
+    <w:abstractNumId w:val="16"/>
   </w:num>
   <w:num w:numId="11" w16cid:durableId="1003433990">
-    <w:abstractNumId w:val="13"/>
+    <w:abstractNumId w:val="14"/>
   </w:num>
   <w:num w:numId="12" w16cid:durableId="583298889">
-    <w:abstractNumId w:val="14"/>
+    <w:abstractNumId w:val="15"/>
   </w:num>
   <w:num w:numId="13" w16cid:durableId="635185430">
     <w:abstractNumId w:val="1"/>
@@ -17005,10 +18476,13 @@
     <w:abstractNumId w:val="0"/>
   </w:num>
   <w:num w:numId="15" w16cid:durableId="1273627399">
-    <w:abstractNumId w:val="12"/>
+    <w:abstractNumId w:val="13"/>
   </w:num>
   <w:num w:numId="16" w16cid:durableId="545333013">
     <w:abstractNumId w:val="3"/>
+  </w:num>
+  <w:num w:numId="17" w16cid:durableId="1009404112">
+    <w:abstractNumId w:val="6"/>
   </w:num>
 </w:numbering>
 </file>
@@ -17662,6 +19136,11 @@
       <w:sz w:val="22"/>
     </w:rPr>
   </w:style>
+  <w:style w:type="character" w:customStyle="1" w:styleId="hljs-keyword">
+    <w:name w:val="hljs-keyword"/>
+    <w:basedOn w:val="a0"/>
+    <w:rsid w:val="00B50AD9"/>
+  </w:style>
 </w:styles>
 </file>
 
